--- a/Requisitos/CSU03-Cadastrar Marcas de Veículos.docx
+++ b/Requisitos/CSU03-Cadastrar Marcas de Veículos.docx
@@ -800,7 +800,16 @@
                 <w:sz w:val="28"/>
                 <w:szCs w:val="28"/>
               </w:rPr>
-              <w:t>Passo 6</w:t>
+              <w:t xml:space="preserve">Passo </w:t>
+            </w:r>
+            <w:r>
+              <w:rPr>
+                <w:b/>
+                <w:color w:val="000000"/>
+                <w:sz w:val="28"/>
+                <w:szCs w:val="28"/>
+              </w:rPr>
+              <w:t>1</w:t>
             </w:r>
             <w:r>
               <w:rPr>
@@ -960,7 +969,7 @@
                 <w:sz w:val="28"/>
                 <w:szCs w:val="28"/>
               </w:rPr>
-              <w:t>7</w:t>
+              <w:t>1</w:t>
             </w:r>
             <w:r>
               <w:rPr>
@@ -981,7 +990,7 @@
             <w:proofErr w:type="gramStart"/>
             <w:r>
               <w:rPr>
-                <w:color w:val="000000"/>
+                <w:color w:val="EE0000"/>
                 <w:sz w:val="28"/>
                 <w:szCs w:val="28"/>
               </w:rPr>
@@ -990,11 +999,19 @@
             <w:proofErr w:type="gramEnd"/>
             <w:r>
               <w:rPr>
-                <w:color w:val="000000"/>
-                <w:sz w:val="28"/>
-                <w:szCs w:val="28"/>
-              </w:rPr>
-              <w:t>_CadastrarMarca)</w:t>
+                <w:color w:val="EE0000"/>
+                <w:sz w:val="28"/>
+                <w:szCs w:val="28"/>
+              </w:rPr>
+              <w:t>_CadastrarMarca</w:t>
+            </w:r>
+            <w:r>
+              <w:rPr>
+                <w:color w:val="000000"/>
+                <w:sz w:val="28"/>
+                <w:szCs w:val="28"/>
+              </w:rPr>
+              <w:t>)</w:t>
             </w:r>
             <w:r>
               <w:rPr>
@@ -1049,7 +1066,25 @@
                 <w:sz w:val="28"/>
                 <w:szCs w:val="28"/>
               </w:rPr>
-              <w:t xml:space="preserve">Passo 8: </w:t>
+              <w:t xml:space="preserve">Passo </w:t>
+            </w:r>
+            <w:r>
+              <w:rPr>
+                <w:b/>
+                <w:color w:val="000000"/>
+                <w:sz w:val="28"/>
+                <w:szCs w:val="28"/>
+              </w:rPr>
+              <w:t>2</w:t>
+            </w:r>
+            <w:r>
+              <w:rPr>
+                <w:b/>
+                <w:color w:val="000000"/>
+                <w:sz w:val="28"/>
+                <w:szCs w:val="28"/>
+              </w:rPr>
+              <w:t xml:space="preserve">: </w:t>
             </w:r>
             <w:r>
               <w:rPr>
@@ -1064,7 +1099,7 @@
             <w:r>
               <w:rPr>
                 <w:bCs/>
-                <w:color w:val="000000"/>
+                <w:color w:val="EE0000"/>
                 <w:sz w:val="28"/>
                 <w:szCs w:val="28"/>
               </w:rPr>
@@ -1074,7 +1109,7 @@
             <w:r>
               <w:rPr>
                 <w:bCs/>
-                <w:color w:val="000000"/>
+                <w:color w:val="EE0000"/>
                 <w:sz w:val="28"/>
                 <w:szCs w:val="28"/>
               </w:rPr>
@@ -1327,6 +1362,65 @@
             </w:pPr>
             <w:r>
               <w:t>Referência aos protótipos de telas</w:t>
+            </w:r>
+          </w:p>
+        </w:tc>
+      </w:tr>
+      <w:tr>
+        <w:tc>
+          <w:tcPr>
+            <w:tcW w:w="2628" w:type="dxa"/>
+            <w:tcBorders>
+              <w:top w:val="single" w:sz="4" w:space="0" w:color="000000"/>
+              <w:left w:val="single" w:sz="4" w:space="0" w:color="000000"/>
+              <w:bottom w:val="single" w:sz="4" w:space="0" w:color="000000"/>
+              <w:right w:val="single" w:sz="4" w:space="0" w:color="000000"/>
+            </w:tcBorders>
+          </w:tcPr>
+          <w:p>
+            <w:pPr>
+              <w:jc w:val="center"/>
+            </w:pPr>
+            <w:r>
+              <w:t>16/07/2025</w:t>
+            </w:r>
+          </w:p>
+        </w:tc>
+        <w:tc>
+          <w:tcPr>
+            <w:tcW w:w="1800" w:type="dxa"/>
+            <w:tcBorders>
+              <w:top w:val="single" w:sz="4" w:space="0" w:color="000000"/>
+              <w:left w:val="single" w:sz="4" w:space="0" w:color="000000"/>
+              <w:bottom w:val="single" w:sz="4" w:space="0" w:color="000000"/>
+              <w:right w:val="single" w:sz="4" w:space="0" w:color="000000"/>
+            </w:tcBorders>
+          </w:tcPr>
+          <w:p>
+            <w:pPr>
+              <w:jc w:val="center"/>
+            </w:pPr>
+            <w:r>
+              <w:t>Cassiano</w:t>
+            </w:r>
+          </w:p>
+        </w:tc>
+        <w:tc>
+          <w:tcPr>
+            <w:tcW w:w="5915" w:type="dxa"/>
+            <w:tcBorders>
+              <w:top w:val="single" w:sz="4" w:space="0" w:color="000000"/>
+              <w:left w:val="single" w:sz="4" w:space="0" w:color="000000"/>
+              <w:bottom w:val="single" w:sz="4" w:space="0" w:color="000000"/>
+              <w:right w:val="single" w:sz="4" w:space="0" w:color="000000"/>
+            </w:tcBorders>
+          </w:tcPr>
+          <w:p>
+            <w:pPr>
+              <w:jc w:val="center"/>
+            </w:pPr>
+            <w:r>
+              <w:t>Alterações nas descrições de Fluxos alternativos e de exceção</w:t>
             </w:r>
           </w:p>
         </w:tc>

--- a/Requisitos/CSU03-Cadastrar Marcas de Veículos.docx
+++ b/Requisitos/CSU03-Cadastrar Marcas de Veículos.docx
@@ -695,16 +695,59 @@
                 <w:sz w:val="28"/>
                 <w:szCs w:val="28"/>
               </w:rPr>
-              <w:t xml:space="preserve">O sistema valida e armazena a </w:t>
+              <w:t xml:space="preserve">O administrador remove marca existente. </w:t>
+            </w:r>
+            <w:r>
+              <w:rPr>
+                <w:sz w:val="28"/>
+                <w:szCs w:val="28"/>
+              </w:rPr>
+              <w:t>(</w:t>
             </w:r>
             <w:proofErr w:type="gramStart"/>
             <w:r>
               <w:rPr>
-                <w:color w:val="000000"/>
-                <w:sz w:val="28"/>
-                <w:szCs w:val="28"/>
-              </w:rPr>
-              <w:t>informação.</w:t>
+                <w:color w:val="FF0000"/>
+                <w:sz w:val="28"/>
+                <w:szCs w:val="28"/>
+              </w:rPr>
+              <w:t>3.Tela</w:t>
+            </w:r>
+            <w:proofErr w:type="gramEnd"/>
+            <w:r>
+              <w:rPr>
+                <w:color w:val="FF0000"/>
+                <w:sz w:val="28"/>
+                <w:szCs w:val="28"/>
+              </w:rPr>
+              <w:t>_CadastrarMarca</w:t>
+            </w:r>
+            <w:r>
+              <w:rPr>
+                <w:sz w:val="28"/>
+                <w:szCs w:val="28"/>
+              </w:rPr>
+              <w:t>).</w:t>
+            </w:r>
+          </w:p>
+          <w:p>
+            <w:pPr>
+              <w:numPr>
+                <w:ilvl w:val="0"/>
+                <w:numId w:val="1"/>
+              </w:numPr>
+              <w:rPr>
+                <w:sz w:val="28"/>
+                <w:szCs w:val="28"/>
+              </w:rPr>
+            </w:pPr>
+            <w:r>
+              <w:rPr>
+                <w:color w:val="000000"/>
+                <w:sz w:val="28"/>
+                <w:szCs w:val="28"/>
+              </w:rPr>
+              <w:t>O sistema valida e armazena a informação.</w:t>
             </w:r>
             <w:r>
               <w:rPr>
@@ -713,6 +756,7 @@
               </w:rPr>
               <w:t>(</w:t>
             </w:r>
+            <w:proofErr w:type="gramStart"/>
             <w:r>
               <w:rPr>
                 <w:color w:val="FF0000"/>
@@ -776,10 +820,6 @@
           </w:tcPr>
           <w:p>
             <w:pPr>
-              <w:numPr>
-                <w:ilvl w:val="0"/>
-                <w:numId w:val="2"/>
-              </w:numPr>
               <w:pBdr>
                 <w:top w:val="nil"/>
                 <w:left w:val="nil"/>
@@ -809,7 +849,7 @@
                 <w:sz w:val="28"/>
                 <w:szCs w:val="28"/>
               </w:rPr>
-              <w:t>1</w:t>
+              <w:t>3</w:t>
             </w:r>
             <w:r>
               <w:rPr>
@@ -867,10 +907,18 @@
               </w:rPr>
               <w:t xml:space="preserve">Volta para tela </w:t>
             </w:r>
+            <w:r>
+              <w:rPr>
+                <w:color w:val="000000"/>
+                <w:sz w:val="28"/>
+                <w:szCs w:val="28"/>
+              </w:rPr>
+              <w:t>(</w:t>
+            </w:r>
             <w:proofErr w:type="gramStart"/>
             <w:r>
               <w:rPr>
-                <w:color w:val="000000"/>
+                <w:color w:val="EE0000"/>
                 <w:sz w:val="28"/>
                 <w:szCs w:val="28"/>
               </w:rPr>
@@ -879,7 +927,7 @@
             <w:proofErr w:type="gramEnd"/>
             <w:r>
               <w:rPr>
-                <w:color w:val="000000"/>
+                <w:color w:val="EE0000"/>
                 <w:sz w:val="28"/>
                 <w:szCs w:val="28"/>
               </w:rPr>
@@ -887,11 +935,18 @@
             </w:r>
             <w:r>
               <w:rPr>
-                <w:color w:val="000000"/>
+                <w:color w:val="EE0000"/>
                 <w:sz w:val="28"/>
                 <w:szCs w:val="28"/>
               </w:rPr>
               <w:t>.</w:t>
+            </w:r>
+            <w:r>
+              <w:rPr>
+                <w:sz w:val="28"/>
+                <w:szCs w:val="28"/>
+              </w:rPr>
+              <w:t>)</w:t>
             </w:r>
           </w:p>
         </w:tc>
@@ -969,7 +1024,7 @@
                 <w:sz w:val="28"/>
                 <w:szCs w:val="28"/>
               </w:rPr>
-              <w:t>1</w:t>
+              <w:t>5</w:t>
             </w:r>
             <w:r>
               <w:rPr>
@@ -1037,54 +1092,14 @@
               </w:rPr>
               <w:t xml:space="preserve"> existente.</w:t>
             </w:r>
-          </w:p>
-          <w:p>
-            <w:pPr>
-              <w:pStyle w:val="PargrafodaLista"/>
-              <w:numPr>
-                <w:ilvl w:val="0"/>
-                <w:numId w:val="3"/>
-              </w:numPr>
-              <w:pBdr>
-                <w:top w:val="nil"/>
-                <w:left w:val="nil"/>
-                <w:bottom w:val="nil"/>
-                <w:right w:val="nil"/>
-                <w:between w:val="nil"/>
-              </w:pBdr>
+            <w:r>
               <w:rPr>
                 <w:b/>
                 <w:color w:val="000000"/>
                 <w:sz w:val="28"/>
                 <w:szCs w:val="28"/>
               </w:rPr>
-            </w:pPr>
-            <w:r>
-              <w:rPr>
-                <w:b/>
-                <w:color w:val="000000"/>
-                <w:sz w:val="28"/>
-                <w:szCs w:val="28"/>
-              </w:rPr>
-              <w:t xml:space="preserve">Passo </w:t>
-            </w:r>
-            <w:r>
-              <w:rPr>
-                <w:b/>
-                <w:color w:val="000000"/>
-                <w:sz w:val="28"/>
-                <w:szCs w:val="28"/>
-              </w:rPr>
-              <w:t>2</w:t>
-            </w:r>
-            <w:r>
-              <w:rPr>
-                <w:b/>
-                <w:color w:val="000000"/>
-                <w:sz w:val="28"/>
-                <w:szCs w:val="28"/>
-              </w:rPr>
-              <w:t xml:space="preserve">: </w:t>
+              <w:t xml:space="preserve"> </w:t>
             </w:r>
             <w:r>
               <w:rPr>
@@ -1094,6 +1109,15 @@
                 <w:szCs w:val="28"/>
               </w:rPr>
               <w:t xml:space="preserve">Caso confirme, a marca é removida. Caso contrário, volta a tela </w:t>
+            </w:r>
+            <w:r>
+              <w:rPr>
+                <w:bCs/>
+                <w:color w:val="000000"/>
+                <w:sz w:val="28"/>
+                <w:szCs w:val="28"/>
+              </w:rPr>
+              <w:t>(</w:t>
             </w:r>
             <w:proofErr w:type="gramStart"/>
             <w:r>
@@ -1118,7 +1142,14 @@
             <w:r>
               <w:rPr>
                 <w:bCs/>
-                <w:color w:val="000000"/>
+                <w:sz w:val="28"/>
+                <w:szCs w:val="28"/>
+              </w:rPr>
+              <w:t>)</w:t>
+            </w:r>
+            <w:r>
+              <w:rPr>
+                <w:bCs/>
                 <w:sz w:val="28"/>
                 <w:szCs w:val="28"/>
               </w:rPr>
@@ -1421,6 +1452,65 @@
             </w:pPr>
             <w:r>
               <w:t>Alterações nas descrições de Fluxos alternativos e de exceção</w:t>
+            </w:r>
+          </w:p>
+        </w:tc>
+      </w:tr>
+      <w:tr>
+        <w:tc>
+          <w:tcPr>
+            <w:tcW w:w="2628" w:type="dxa"/>
+            <w:tcBorders>
+              <w:top w:val="single" w:sz="4" w:space="0" w:color="000000"/>
+              <w:left w:val="single" w:sz="4" w:space="0" w:color="000000"/>
+              <w:bottom w:val="single" w:sz="4" w:space="0" w:color="000000"/>
+              <w:right w:val="single" w:sz="4" w:space="0" w:color="000000"/>
+            </w:tcBorders>
+          </w:tcPr>
+          <w:p>
+            <w:pPr>
+              <w:jc w:val="center"/>
+            </w:pPr>
+            <w:r>
+              <w:t>06/08/2025</w:t>
+            </w:r>
+          </w:p>
+        </w:tc>
+        <w:tc>
+          <w:tcPr>
+            <w:tcW w:w="1800" w:type="dxa"/>
+            <w:tcBorders>
+              <w:top w:val="single" w:sz="4" w:space="0" w:color="000000"/>
+              <w:left w:val="single" w:sz="4" w:space="0" w:color="000000"/>
+              <w:bottom w:val="single" w:sz="4" w:space="0" w:color="000000"/>
+              <w:right w:val="single" w:sz="4" w:space="0" w:color="000000"/>
+            </w:tcBorders>
+          </w:tcPr>
+          <w:p>
+            <w:pPr>
+              <w:jc w:val="center"/>
+            </w:pPr>
+            <w:r>
+              <w:t>Cassiano</w:t>
+            </w:r>
+          </w:p>
+        </w:tc>
+        <w:tc>
+          <w:tcPr>
+            <w:tcW w:w="5915" w:type="dxa"/>
+            <w:tcBorders>
+              <w:top w:val="single" w:sz="4" w:space="0" w:color="000000"/>
+              <w:left w:val="single" w:sz="4" w:space="0" w:color="000000"/>
+              <w:bottom w:val="single" w:sz="4" w:space="0" w:color="000000"/>
+              <w:right w:val="single" w:sz="4" w:space="0" w:color="000000"/>
+            </w:tcBorders>
+          </w:tcPr>
+          <w:p>
+            <w:pPr>
+              <w:jc w:val="center"/>
+            </w:pPr>
+            <w:r>
+              <w:t>Alterações nos fluxos alternativos, principal e de exceção.</w:t>
             </w:r>
           </w:p>
         </w:tc>
